--- a/Shop_QuanAo.docx
+++ b/Shop_QuanAo.docx
@@ -30,7 +30,7 @@
         <mc:AlternateContent>
           <mc:Choice Requires="wpg">
             <w:drawing>
-              <wp:anchor distT="0" distB="0" distL="114300" distR="114300" simplePos="0" relativeHeight="251659264" behindDoc="1" locked="0" layoutInCell="1" allowOverlap="1" wp14:anchorId="6B42F867" wp14:editId="4A341996">
+              <wp:anchor distT="0" distB="0" distL="114300" distR="114300" simplePos="0" relativeHeight="251659264" behindDoc="1" locked="0" layoutInCell="1" allowOverlap="1" wp14:anchorId="6B42F867" wp14:editId="5DBEAF09">
                 <wp:simplePos x="0" y="0"/>
                 <wp:positionH relativeFrom="column">
                   <wp:posOffset>-103505</wp:posOffset>
@@ -1232,6 +1232,27 @@
         </w:rPr>
         <w:t xml:space="preserve">2. </w:t>
       </w:r>
+      <w:r>
+        <w:rPr>
+          <w:sz w:val="28"/>
+          <w:szCs w:val="28"/>
+        </w:rPr>
+        <w:t>2001210347</w:t>
+      </w:r>
+      <w:r>
+        <w:rPr>
+          <w:sz w:val="28"/>
+          <w:szCs w:val="28"/>
+        </w:rPr>
+        <w:t xml:space="preserve"> - </w:t>
+      </w:r>
+      <w:r>
+        <w:rPr>
+          <w:sz w:val="28"/>
+          <w:szCs w:val="28"/>
+        </w:rPr>
+        <w:t>Phan Ngọc Viễn</w:t>
+      </w:r>
     </w:p>
     <w:p>
       <w:pPr>
@@ -4761,10 +4782,38 @@
     </w:p>
     <w:p>
       <w:pPr>
-        <w:pStyle w:val="Title"/>
-      </w:pPr>
-      <w:r>
-        <w:t>DANH MỤC CÁC HÌNH VẼ VÀ ĐỒ THỊ</w:t>
+        <w:keepNext/>
+        <w:tabs>
+          <w:tab w:val="right" w:leader="dot" w:pos="9355"/>
+        </w:tabs>
+        <w:spacing w:line="312" w:lineRule="auto"/>
+        <w:ind w:left="170"/>
+        <w:rPr>
+          <w:i/>
+          <w:iCs/>
+          <w:color w:val="5B9BD5" w:themeColor="accent5"/>
+          <w:sz w:val="26"/>
+          <w:szCs w:val="26"/>
+          <w:u w:val="single"/>
+        </w:rPr>
+      </w:pPr>
+      <w:r>
+        <w:rPr>
+          <w:sz w:val="26"/>
+          <w:szCs w:val="26"/>
+        </w:rPr>
+        <w:t xml:space="preserve">Link Githup: </w:t>
+      </w:r>
+      <w:r>
+        <w:rPr>
+          <w:i/>
+          <w:iCs/>
+          <w:color w:val="5B9BD5" w:themeColor="accent5"/>
+          <w:sz w:val="26"/>
+          <w:szCs w:val="26"/>
+          <w:u w:val="single"/>
+        </w:rPr>
+        <w:t>https://github.com/PTPM-DA/DA_LTCSHARP2_NHOM_0</w:t>
       </w:r>
     </w:p>
     <w:p>
@@ -7822,17 +7871,17 @@
       <w:pPr>
         <w:pStyle w:val="Heading3"/>
       </w:pPr>
-      <w:bookmarkStart w:id="48" w:name="_Toc166790955"/>
-      <w:bookmarkStart w:id="49" w:name="_Toc184213244"/>
+      <w:bookmarkStart w:id="48" w:name="_Toc184213244"/>
+      <w:bookmarkStart w:id="49" w:name="_Toc166790955"/>
       <w:r>
         <w:lastRenderedPageBreak/>
         <w:t>Mô hình hoá quy trình nghiệp vụ bán hàng</w:t>
       </w:r>
+      <w:bookmarkEnd w:id="48"/>
+      <w:r>
+        <w:t xml:space="preserve"> </w:t>
+      </w:r>
       <w:bookmarkEnd w:id="49"/>
-      <w:r>
-        <w:t xml:space="preserve"> </w:t>
-      </w:r>
-      <w:bookmarkEnd w:id="48"/>
     </w:p>
     <w:p>
       <w:pPr>
@@ -10634,6 +10683,7 @@
                 <w:b/>
                 <w:bCs/>
               </w:rPr>
+              <w:lastRenderedPageBreak/>
               <w:t>Điều kiện tiên quyết</w:t>
             </w:r>
           </w:p>
@@ -11130,6 +11180,7 @@
                 <w:b/>
                 <w:bCs/>
               </w:rPr>
+              <w:lastRenderedPageBreak/>
               <w:t>Dòng sự kiện phụ</w:t>
             </w:r>
           </w:p>
@@ -11567,6 +11618,7 @@
       </w:pPr>
       <w:r>
         <w:rPr>
+          <w:noProof/>
           <w:sz w:val="32"/>
           <w:szCs w:val="26"/>
         </w:rPr>
@@ -12443,7 +12495,7 @@
           <w14:ligatures w14:val="standardContextual"/>
         </w:rPr>
         <w:drawing>
-          <wp:inline distT="0" distB="0" distL="0" distR="0" wp14:anchorId="59DF9D9F" wp14:editId="19978A44">
+          <wp:inline distT="0" distB="0" distL="0" distR="0" wp14:anchorId="59DF9D9F" wp14:editId="1A2021D5">
             <wp:extent cx="5940425" cy="3286125"/>
             <wp:effectExtent l="0" t="0" r="3175" b="9525"/>
             <wp:docPr id="51467812" name="Picture 9"/>
@@ -17956,6 +18008,7 @@
   <w:style w:type="character" w:default="1" w:styleId="DefaultParagraphFont">
     <w:name w:val="Default Paragraph Font"/>
     <w:uiPriority w:val="1"/>
+    <w:semiHidden/>
     <w:unhideWhenUsed/>
   </w:style>
   <w:style w:type="table" w:default="1" w:styleId="TableNormal">
